--- a/SMSF/Purchase/Source/11. Direct Debit Request.docx
+++ b/SMSF/Purchase/Source/11. Direct Debit Request.docx
@@ -231,26 +231,16 @@
                 <w:sz w:val="20"/>
                 <w:szCs w:val="20"/>
               </w:rPr>
-              <w:t xml:space="preserve">company name &amp; </w:t>
-            </w:r>
-            <w:proofErr w:type="gramStart"/>
+              <w:t xml:space="preserve">company name &amp; ACN  </w:t>
+            </w:r>
             <w:r>
               <w:rPr>
                 <w:b/>
                 <w:sz w:val="20"/>
                 <w:szCs w:val="20"/>
               </w:rPr>
-              <w:t xml:space="preserve">ACN  </w:t>
-            </w:r>
-            <w:r>
-              <w:rPr>
-                <w:b/>
-                <w:sz w:val="20"/>
-                <w:szCs w:val="20"/>
-              </w:rPr>
               <w:t>(</w:t>
             </w:r>
-            <w:proofErr w:type="gramEnd"/>
             <w:r>
               <w:rPr>
                 <w:b/>
@@ -711,7 +701,7 @@
                 <w:sz w:val="20"/>
                 <w:szCs w:val="20"/>
               </w:rPr>
-              <w:t>bordet1trustname</w:t>
+              <w:t>BORDET1TRUSTNAME</w:t>
             </w:r>
             <w:r>
               <w:rPr>
@@ -1301,7 +1291,6 @@
               </w:rPr>
               <w:t xml:space="preserve">Loan account number: </w:t>
             </w:r>
-            <w:proofErr w:type="gramStart"/>
             <w:r>
               <w:rPr>
                 <w:rFonts w:cs="Arial"/>
@@ -1316,7 +1305,6 @@
               </w:rPr>
               <w:t>LOANNUMBER</w:t>
             </w:r>
-            <w:proofErr w:type="gramEnd"/>
             <w:r>
               <w:rPr>
                 <w:rFonts w:cs="Arial"/>
@@ -1703,7 +1691,34 @@
                 <w:szCs w:val="20"/>
                 <w:lang w:val="en-US"/>
               </w:rPr>
-              <w:t xml:space="preserve"> (must be 6 digits)</w:t>
+              <w:t xml:space="preserve"> </w:t>
+            </w:r>
+            <w:r>
+              <w:rPr>
+                <w:rFonts w:cs="Arial"/>
+                <w:sz w:val="20"/>
+                <w:szCs w:val="20"/>
+                <w:lang w:val="en-US"/>
+              </w:rPr>
+              <w:t xml:space="preserve">                               </w:t>
+            </w:r>
+            <w:r>
+              <w:rPr>
+                <w:rFonts w:cs="Arial"/>
+                <w:sz w:val="20"/>
+                <w:szCs w:val="20"/>
+                <w:lang w:val="en-US"/>
+              </w:rPr>
+              <w:t xml:space="preserve">      </w:t>
+            </w:r>
+            <w:r>
+              <w:rPr>
+                <w:rFonts w:cs="Arial"/>
+                <w:sz w:val="20"/>
+                <w:szCs w:val="20"/>
+                <w:lang w:val="en-US"/>
+              </w:rPr>
+              <w:t>(must be 6 digits)</w:t>
             </w:r>
           </w:p>
         </w:tc>
@@ -1841,18 +1856,7 @@
                 <w:sz w:val="24"/>
                 <w:szCs w:val="24"/>
               </w:rPr>
-              <w:t xml:space="preserve">credit </w:t>
-            </w:r>
-            <w:proofErr w:type="gramStart"/>
-            <w:r>
-              <w:rPr>
-                <w:b/>
-                <w:i/>
-                <w:color w:val="FFFFFF" w:themeColor="background1"/>
-                <w:sz w:val="24"/>
-                <w:szCs w:val="24"/>
-              </w:rPr>
-              <w:t xml:space="preserve">provider’s </w:t>
+              <w:t xml:space="preserve">credit provider’s </w:t>
             </w:r>
             <w:r>
               <w:rPr>
@@ -1872,7 +1876,6 @@
               </w:rPr>
               <w:t>uthority</w:t>
             </w:r>
-            <w:proofErr w:type="gramEnd"/>
             <w:r>
               <w:rPr>
                 <w:b/>
@@ -1963,7 +1966,6 @@
               </w:rPr>
               <w:t xml:space="preserve"> </w:t>
             </w:r>
-            <w:proofErr w:type="gramStart"/>
             <w:r>
               <w:rPr>
                 <w:sz w:val="20"/>
@@ -1983,15 +1985,7 @@
                 <w:sz w:val="20"/>
                 <w:szCs w:val="20"/>
               </w:rPr>
-              <w:t>)</w:t>
-            </w:r>
-            <w:proofErr w:type="gramEnd"/>
-            <w:r>
-              <w:rPr>
-                <w:sz w:val="20"/>
-                <w:szCs w:val="20"/>
-              </w:rPr>
-              <w:t xml:space="preserve"> </w:t>
+              <w:t xml:space="preserve">) </w:t>
             </w:r>
             <w:r>
               <w:rPr>
@@ -2751,15 +2745,7 @@
                 <w:sz w:val="16"/>
                 <w:szCs w:val="16"/>
               </w:rPr>
-              <w:t xml:space="preserve">     </w:t>
-            </w:r>
-            <w:proofErr w:type="gramStart"/>
-            <w:r>
-              <w:rPr>
-                <w:sz w:val="16"/>
-                <w:szCs w:val="16"/>
-              </w:rPr>
-              <w:t xml:space="preserve">   </w:t>
+              <w:t xml:space="preserve">        </w:t>
             </w:r>
             <w:r>
               <w:rPr>
@@ -2771,7 +2757,6 @@
               </w:rPr>
               <w:t>(</w:t>
             </w:r>
-            <w:proofErr w:type="gramEnd"/>
             <w:r>
               <w:rPr>
                 <w:i/>
@@ -3490,16 +3475,7 @@
                 <w:sz w:val="20"/>
                 <w:szCs w:val="20"/>
               </w:rPr>
-              <w:t xml:space="preserve"> </w:t>
-            </w:r>
-            <w:proofErr w:type="gramStart"/>
-            <w:r>
-              <w:rPr>
-                <w:rFonts w:cstheme="minorHAnsi"/>
-                <w:sz w:val="20"/>
-                <w:szCs w:val="20"/>
-              </w:rPr>
-              <w:t xml:space="preserve">   </w:t>
+              <w:t xml:space="preserve">    </w:t>
             </w:r>
             <w:r>
               <w:rPr>
@@ -3511,7 +3487,6 @@
               </w:rPr>
               <w:t>(</w:t>
             </w:r>
-            <w:proofErr w:type="gramEnd"/>
             <w:r>
               <w:rPr>
                 <w:i/>
@@ -4098,17 +4073,8 @@
                 <w:sz w:val="20"/>
                 <w:szCs w:val="20"/>
               </w:rPr>
-              <w:t xml:space="preserve">(company account </w:t>
-            </w:r>
-            <w:proofErr w:type="gramStart"/>
-            <w:r>
-              <w:rPr>
-                <w:sz w:val="20"/>
-                <w:szCs w:val="20"/>
-              </w:rPr>
-              <w:t>holder )</w:t>
-            </w:r>
-            <w:proofErr w:type="gramEnd"/>
+              <w:t>(company account holder )</w:t>
+            </w:r>
           </w:p>
         </w:tc>
       </w:tr>
@@ -4491,7 +4457,6 @@
                     </w:rPr>
                     <w:t xml:space="preserve"> </w:t>
                   </w:r>
-                  <w:proofErr w:type="gramStart"/>
                   <w:r>
                     <w:rPr>
                       <w:rFonts w:cstheme="minorHAnsi"/>
@@ -4510,18 +4475,7 @@
                       <w:sz w:val="20"/>
                       <w:szCs w:val="20"/>
                     </w:rPr>
-                    <w:t>guarantor</w:t>
-                  </w:r>
-                  <w:proofErr w:type="gramEnd"/>
-                  <w:r>
-                    <w:rPr>
-                      <w:rFonts w:cstheme="minorHAnsi"/>
-                      <w:b/>
-                      <w:bCs/>
-                      <w:sz w:val="20"/>
-                      <w:szCs w:val="20"/>
-                    </w:rPr>
-                    <w:t>_3_name</w:t>
+                    <w:t>guarantor_3_name</w:t>
                   </w:r>
                   <w:r>
                     <w:rPr>
@@ -7521,23 +7475,7 @@
           <w:sz w:val="20"/>
           <w:szCs w:val="20"/>
         </w:rPr>
-        <w:t xml:space="preserve">conclude </w:t>
-      </w:r>
-      <w:proofErr w:type="gramStart"/>
-      <w:r>
-        <w:rPr>
-          <w:sz w:val="20"/>
-          <w:szCs w:val="20"/>
-        </w:rPr>
-        <w:t>as a result of</w:t>
-      </w:r>
-      <w:proofErr w:type="gramEnd"/>
-      <w:r>
-        <w:rPr>
-          <w:sz w:val="20"/>
-          <w:szCs w:val="20"/>
-        </w:rPr>
-        <w:t xml:space="preserve"> our investigations that </w:t>
+        <w:t xml:space="preserve">conclude as a result of our investigations that </w:t>
       </w:r>
       <w:r>
         <w:rPr>
@@ -7552,23 +7490,7 @@
           <w:sz w:val="20"/>
           <w:szCs w:val="20"/>
         </w:rPr>
-        <w:t xml:space="preserve"> has been incorrectly </w:t>
-      </w:r>
-      <w:proofErr w:type="gramStart"/>
-      <w:r>
-        <w:rPr>
-          <w:sz w:val="20"/>
-          <w:szCs w:val="20"/>
-        </w:rPr>
-        <w:t>debited</w:t>
-      </w:r>
-      <w:proofErr w:type="gramEnd"/>
-      <w:r>
-        <w:rPr>
-          <w:sz w:val="20"/>
-          <w:szCs w:val="20"/>
-        </w:rPr>
-        <w:t xml:space="preserve"> </w:t>
+        <w:t xml:space="preserve"> has been incorrectly debited </w:t>
       </w:r>
       <w:r>
         <w:rPr>
@@ -7695,39 +7617,7 @@
           <w:sz w:val="20"/>
           <w:szCs w:val="20"/>
         </w:rPr>
-        <w:t xml:space="preserve">If </w:t>
-      </w:r>
-      <w:proofErr w:type="gramStart"/>
-      <w:r>
-        <w:rPr>
-          <w:sz w:val="20"/>
-          <w:szCs w:val="20"/>
-        </w:rPr>
-        <w:t>as a result of</w:t>
-      </w:r>
-      <w:proofErr w:type="gramEnd"/>
-      <w:r>
-        <w:rPr>
-          <w:sz w:val="20"/>
-          <w:szCs w:val="20"/>
-        </w:rPr>
-        <w:t xml:space="preserve"> our </w:t>
-      </w:r>
-      <w:proofErr w:type="gramStart"/>
-      <w:r>
-        <w:rPr>
-          <w:sz w:val="20"/>
-          <w:szCs w:val="20"/>
-        </w:rPr>
-        <w:t>investigations</w:t>
-      </w:r>
-      <w:proofErr w:type="gramEnd"/>
-      <w:r>
-        <w:rPr>
-          <w:sz w:val="20"/>
-          <w:szCs w:val="20"/>
-        </w:rPr>
-        <w:t xml:space="preserve"> </w:t>
+        <w:t xml:space="preserve">If as a result of our investigations </w:t>
       </w:r>
       <w:r>
         <w:rPr>
@@ -7977,7 +7867,6 @@
         </w:rPr>
         <w:t xml:space="preserve">as direct debiting is not available on all accounts offered by </w:t>
       </w:r>
-      <w:proofErr w:type="gramStart"/>
       <w:r>
         <w:rPr>
           <w:sz w:val="20"/>
@@ -7992,7 +7881,6 @@
         </w:rPr>
         <w:t>;</w:t>
       </w:r>
-      <w:proofErr w:type="gramEnd"/>
     </w:p>
     <w:p>
       <w:pPr>
@@ -8066,17 +7954,8 @@
           <w:sz w:val="20"/>
           <w:szCs w:val="20"/>
         </w:rPr>
-        <w:t xml:space="preserve"> </w:t>
-      </w:r>
-      <w:proofErr w:type="gramStart"/>
-      <w:r>
-        <w:rPr>
-          <w:sz w:val="20"/>
-          <w:szCs w:val="20"/>
-        </w:rPr>
-        <w:t>statement;</w:t>
-      </w:r>
-      <w:proofErr w:type="gramEnd"/>
+        <w:t xml:space="preserve"> statement;</w:t>
+      </w:r>
     </w:p>
     <w:p>
       <w:pPr>
@@ -8226,7 +8105,6 @@
         </w:rPr>
         <w:t xml:space="preserve"> account details) in </w:t>
       </w:r>
-      <w:proofErr w:type="gramStart"/>
       <w:r>
         <w:rPr>
           <w:i/>
@@ -8250,7 +8128,6 @@
         </w:rPr>
         <w:t xml:space="preserve"> agreement</w:t>
       </w:r>
-      <w:proofErr w:type="gramEnd"/>
       <w:r>
         <w:rPr>
           <w:sz w:val="20"/>
